--- a/info/期中考_D51_D53/3rd-ml100marathon-midterm/3rd-ML100marathon_midterm_guide.docx
+++ b/info/期中考_D51_D53/3rd-ml100marathon-midterm/3rd-ML100marathon_midterm_guide.docx
@@ -12,7 +12,7 @@
         <w:spacing w:before="0" w:beforeAutospacing="0" w:after="0" w:afterAutospacing="0"/>
         <w:textAlignment w:val="baseline"/>
         <w:rPr>
-          <w:rFonts w:ascii="Arial" w:hAnsi="Arial" w:cs="Arial" w:hint="eastAsia"/>
+          <w:rFonts w:ascii="Arial" w:hAnsi="Arial" w:cs="Arial"/>
           <w:color w:val="000000"/>
         </w:rPr>
       </w:pPr>
@@ -80,7 +80,7 @@
         <w:spacing w:before="0" w:beforeAutospacing="0" w:after="0" w:afterAutospacing="0"/>
         <w:textAlignment w:val="baseline"/>
         <w:rPr>
-          <w:rFonts w:ascii="Arial" w:hAnsi="Arial" w:cs="Arial" w:hint="eastAsia"/>
+          <w:rFonts w:ascii="Arial" w:hAnsi="Arial" w:cs="Arial"/>
           <w:color w:val="000000"/>
         </w:rPr>
       </w:pPr>
@@ -276,7 +276,7 @@
         <w:spacing w:before="0" w:beforeAutospacing="0" w:after="0" w:afterAutospacing="0"/>
         <w:textAlignment w:val="baseline"/>
         <w:rPr>
-          <w:rFonts w:ascii="Arial" w:hAnsi="Arial" w:cs="Arial" w:hint="eastAsia"/>
+          <w:rFonts w:ascii="Arial" w:hAnsi="Arial" w:cs="Arial"/>
           <w:color w:val="000000"/>
         </w:rPr>
       </w:pPr>
@@ -330,7 +330,7 @@
         <w:spacing w:before="0" w:beforeAutospacing="0" w:after="0" w:afterAutospacing="0"/>
         <w:textAlignment w:val="baseline"/>
         <w:rPr>
-          <w:rFonts w:ascii="Arial" w:hAnsi="Arial" w:cs="Arial" w:hint="eastAsia"/>
+          <w:rFonts w:ascii="Arial" w:hAnsi="Arial" w:cs="Arial"/>
           <w:color w:val="000000"/>
         </w:rPr>
       </w:pPr>
@@ -451,7 +451,7 @@
         <w:spacing w:before="0" w:beforeAutospacing="0" w:after="0" w:afterAutospacing="0"/>
         <w:textAlignment w:val="baseline"/>
         <w:rPr>
-          <w:rFonts w:ascii="Arial" w:hAnsi="Arial" w:cs="Arial" w:hint="eastAsia"/>
+          <w:rFonts w:ascii="Arial" w:hAnsi="Arial" w:cs="Arial"/>
           <w:color w:val="000000"/>
         </w:rPr>
       </w:pPr>
@@ -494,8 +494,6 @@
           <w:color w:val="000000"/>
         </w:rPr>
       </w:pPr>
-      <w:bookmarkStart w:id="0" w:name="_GoBack"/>
-      <w:bookmarkEnd w:id="0"/>
     </w:p>
     <w:p>
       <w:pPr>
@@ -582,9 +580,405 @@
     <w:p>
       <w:pPr>
         <w:rPr>
-          <w:szCs w:val="24"/>
-        </w:rPr>
-      </w:pPr>
+          <w:rFonts w:hint="eastAsia"/>
+          <w:szCs w:val="24"/>
+        </w:rPr>
+      </w:pPr>
+    </w:p>
+    <w:p>
+      <w:pPr>
+        <w:rPr>
+          <w:rFonts w:hint="eastAsia"/>
+          <w:szCs w:val="24"/>
+        </w:rPr>
+      </w:pPr>
+      <w:r>
+        <w:rPr>
+          <w:rFonts w:hint="eastAsia"/>
+          <w:szCs w:val="24"/>
+        </w:rPr>
+        <w:t>總結</w:t>
+      </w:r>
+      <w:r>
+        <w:rPr>
+          <w:rFonts w:hint="eastAsia"/>
+          <w:szCs w:val="24"/>
+        </w:rPr>
+        <w:t>:</w:t>
+      </w:r>
+    </w:p>
+    <w:p>
+      <w:pPr>
+        <w:rPr>
+          <w:rFonts w:hint="eastAsia"/>
+          <w:szCs w:val="24"/>
+        </w:rPr>
+      </w:pPr>
+      <w:r>
+        <w:rPr>
+          <w:rFonts w:hint="eastAsia"/>
+          <w:szCs w:val="24"/>
+        </w:rPr>
+        <w:t>參考別人的作法</w:t>
+      </w:r>
+      <w:r>
+        <w:rPr>
+          <w:rFonts w:hint="eastAsia"/>
+          <w:szCs w:val="24"/>
+        </w:rPr>
+        <w:t xml:space="preserve">, </w:t>
+      </w:r>
+      <w:r>
+        <w:rPr>
+          <w:rFonts w:hint="eastAsia"/>
+          <w:szCs w:val="24"/>
+        </w:rPr>
+        <w:t>在特徵值的部分</w:t>
+      </w:r>
+      <w:r>
+        <w:rPr>
+          <w:rFonts w:hint="eastAsia"/>
+          <w:szCs w:val="24"/>
+        </w:rPr>
+        <w:t>:</w:t>
+      </w:r>
+    </w:p>
+    <w:p>
+      <w:pPr>
+        <w:rPr>
+          <w:rFonts w:hint="eastAsia"/>
+          <w:szCs w:val="24"/>
+        </w:rPr>
+      </w:pPr>
+      <w:r>
+        <w:rPr>
+          <w:rFonts w:hint="eastAsia"/>
+          <w:szCs w:val="24"/>
+        </w:rPr>
+        <w:t>新增</w:t>
+      </w:r>
+      <w:r>
+        <w:rPr>
+          <w:szCs w:val="24"/>
+        </w:rPr>
+        <w:t>:</w:t>
+      </w:r>
+      <w:r>
+        <w:rPr>
+          <w:rFonts w:hint="eastAsia"/>
+          <w:szCs w:val="24"/>
+        </w:rPr>
+        <w:t xml:space="preserve"> </w:t>
+      </w:r>
+      <w:r>
+        <w:rPr>
+          <w:rFonts w:hint="eastAsia"/>
+          <w:szCs w:val="24"/>
+        </w:rPr>
+        <w:t>[</w:t>
+      </w:r>
+      <w:r>
+        <w:rPr>
+          <w:szCs w:val="24"/>
+        </w:rPr>
+        <w:t>‘</w:t>
+      </w:r>
+      <w:proofErr w:type="spellStart"/>
+      <w:r>
+        <w:rPr>
+          <w:rFonts w:hint="eastAsia"/>
+          <w:szCs w:val="24"/>
+        </w:rPr>
+        <w:t>bonus_group</w:t>
+      </w:r>
+      <w:proofErr w:type="spellEnd"/>
+      <w:r>
+        <w:rPr>
+          <w:szCs w:val="24"/>
+        </w:rPr>
+        <w:t>’</w:t>
+      </w:r>
+      <w:r>
+        <w:rPr>
+          <w:rFonts w:hint="eastAsia"/>
+          <w:szCs w:val="24"/>
+        </w:rPr>
+        <w:t xml:space="preserve">, </w:t>
+      </w:r>
+      <w:r>
+        <w:rPr>
+          <w:szCs w:val="24"/>
+        </w:rPr>
+        <w:t>‘</w:t>
+      </w:r>
+      <w:proofErr w:type="spellStart"/>
+      <w:r>
+        <w:rPr>
+          <w:szCs w:val="24"/>
+        </w:rPr>
+        <w:t>high_salary_group</w:t>
+      </w:r>
+      <w:proofErr w:type="spellEnd"/>
+      <w:r>
+        <w:rPr>
+          <w:szCs w:val="24"/>
+        </w:rPr>
+        <w:t>’</w:t>
+      </w:r>
+      <w:r>
+        <w:rPr>
+          <w:rFonts w:hint="eastAsia"/>
+          <w:szCs w:val="24"/>
+        </w:rPr>
+        <w:t xml:space="preserve">, </w:t>
+      </w:r>
+      <w:r>
+        <w:rPr>
+          <w:szCs w:val="24"/>
+        </w:rPr>
+        <w:t>‘</w:t>
+      </w:r>
+      <w:proofErr w:type="spellStart"/>
+      <w:r>
+        <w:rPr>
+          <w:szCs w:val="24"/>
+        </w:rPr>
+        <w:t>no_email_data</w:t>
+      </w:r>
+      <w:proofErr w:type="spellEnd"/>
+      <w:r>
+        <w:rPr>
+          <w:szCs w:val="24"/>
+        </w:rPr>
+        <w:t>’</w:t>
+      </w:r>
+      <w:r>
+        <w:rPr>
+          <w:rFonts w:hint="eastAsia"/>
+          <w:szCs w:val="24"/>
+        </w:rPr>
+        <w:t>]</w:t>
+      </w:r>
+    </w:p>
+    <w:p>
+      <w:pPr>
+        <w:rPr>
+          <w:rFonts w:hint="eastAsia"/>
+          <w:szCs w:val="24"/>
+        </w:rPr>
+      </w:pPr>
+      <w:r>
+        <w:rPr>
+          <w:rFonts w:hint="eastAsia"/>
+          <w:szCs w:val="24"/>
+        </w:rPr>
+        <w:t>刪除</w:t>
+      </w:r>
+      <w:r>
+        <w:rPr>
+          <w:rFonts w:hint="eastAsia"/>
+          <w:szCs w:val="24"/>
+        </w:rPr>
+        <w:t>: [</w:t>
+      </w:r>
+      <w:r>
+        <w:rPr>
+          <w:szCs w:val="24"/>
+        </w:rPr>
+        <w:t>‘</w:t>
+      </w:r>
+      <w:proofErr w:type="spellStart"/>
+      <w:r>
+        <w:rPr>
+          <w:rFonts w:hint="eastAsia"/>
+          <w:szCs w:val="24"/>
+        </w:rPr>
+        <w:t>email_address</w:t>
+      </w:r>
+      <w:proofErr w:type="spellEnd"/>
+      <w:r>
+        <w:rPr>
+          <w:szCs w:val="24"/>
+        </w:rPr>
+        <w:t>’</w:t>
+      </w:r>
+      <w:r>
+        <w:rPr>
+          <w:rFonts w:hint="eastAsia"/>
+          <w:szCs w:val="24"/>
+        </w:rPr>
+        <w:t>]</w:t>
+      </w:r>
+    </w:p>
+    <w:p>
+      <w:pPr>
+        <w:rPr>
+          <w:rFonts w:hint="eastAsia"/>
+          <w:szCs w:val="24"/>
+        </w:rPr>
+      </w:pPr>
+      <w:r>
+        <w:rPr>
+          <w:rFonts w:hint="eastAsia"/>
+          <w:szCs w:val="24"/>
+        </w:rPr>
+        <w:t>其餘欄位不變</w:t>
+      </w:r>
+    </w:p>
+    <w:p>
+      <w:pPr>
+        <w:rPr>
+          <w:rFonts w:hint="eastAsia"/>
+          <w:szCs w:val="24"/>
+        </w:rPr>
+      </w:pPr>
+    </w:p>
+    <w:p>
+      <w:pPr>
+        <w:rPr>
+          <w:rFonts w:hint="eastAsia"/>
+          <w:szCs w:val="24"/>
+        </w:rPr>
+      </w:pPr>
+      <w:r>
+        <w:rPr>
+          <w:rFonts w:hint="eastAsia"/>
+          <w:szCs w:val="24"/>
+        </w:rPr>
+        <w:t>自己的作法</w:t>
+      </w:r>
+      <w:r>
+        <w:rPr>
+          <w:rFonts w:hint="eastAsia"/>
+          <w:szCs w:val="24"/>
+        </w:rPr>
+        <w:t>:</w:t>
+      </w:r>
+    </w:p>
+    <w:p>
+      <w:pPr>
+        <w:rPr>
+          <w:rFonts w:hint="eastAsia"/>
+          <w:szCs w:val="24"/>
+        </w:rPr>
+      </w:pPr>
+      <w:r>
+        <w:rPr>
+          <w:rFonts w:hint="eastAsia"/>
+          <w:szCs w:val="24"/>
+        </w:rPr>
+        <w:t>將原先的欄位</w:t>
+      </w:r>
+      <w:proofErr w:type="gramStart"/>
+      <w:r>
+        <w:rPr>
+          <w:rFonts w:hint="eastAsia"/>
+          <w:szCs w:val="24"/>
+        </w:rPr>
+        <w:t>透過均值劃分</w:t>
+      </w:r>
+      <w:proofErr w:type="gramEnd"/>
+      <w:r>
+        <w:rPr>
+          <w:rFonts w:hint="eastAsia"/>
+          <w:szCs w:val="24"/>
+        </w:rPr>
+        <w:t xml:space="preserve">, </w:t>
+      </w:r>
+      <w:proofErr w:type="gramStart"/>
+      <w:r>
+        <w:rPr>
+          <w:rFonts w:hint="eastAsia"/>
+          <w:szCs w:val="24"/>
+        </w:rPr>
+        <w:t>大於均值的</w:t>
+      </w:r>
+      <w:proofErr w:type="gramEnd"/>
+      <w:r>
+        <w:rPr>
+          <w:rFonts w:hint="eastAsia"/>
+          <w:szCs w:val="24"/>
+        </w:rPr>
+        <w:t>為</w:t>
+      </w:r>
+      <w:r>
+        <w:rPr>
+          <w:rFonts w:hint="eastAsia"/>
+          <w:szCs w:val="24"/>
+        </w:rPr>
+        <w:t xml:space="preserve">1, </w:t>
+      </w:r>
+      <w:r>
+        <w:rPr>
+          <w:rFonts w:hint="eastAsia"/>
+          <w:szCs w:val="24"/>
+        </w:rPr>
+        <w:t>其餘為</w:t>
+      </w:r>
+      <w:r>
+        <w:rPr>
+          <w:rFonts w:hint="eastAsia"/>
+          <w:szCs w:val="24"/>
+        </w:rPr>
+        <w:t>0</w:t>
+      </w:r>
+    </w:p>
+    <w:p>
+      <w:pPr>
+        <w:rPr>
+          <w:rFonts w:hint="eastAsia"/>
+          <w:szCs w:val="24"/>
+        </w:rPr>
+      </w:pPr>
+      <w:r>
+        <w:rPr>
+          <w:rFonts w:hint="eastAsia"/>
+          <w:szCs w:val="24"/>
+        </w:rPr>
+        <w:t>但這方式得出的分數卻沒有比上述做法來得高</w:t>
+      </w:r>
+    </w:p>
+    <w:p>
+      <w:pPr>
+        <w:rPr>
+          <w:color w:val="FF0000"/>
+          <w:szCs w:val="24"/>
+        </w:rPr>
+      </w:pPr>
+      <w:r>
+        <w:rPr>
+          <w:rFonts w:hint="eastAsia"/>
+          <w:color w:val="FF0000"/>
+          <w:szCs w:val="24"/>
+        </w:rPr>
+        <w:t>有時間要研究一下</w:t>
+      </w:r>
+      <w:r>
+        <w:rPr>
+          <w:rFonts w:hint="eastAsia"/>
+          <w:color w:val="FF0000"/>
+          <w:szCs w:val="24"/>
+        </w:rPr>
+        <w:t>AIC</w:t>
+      </w:r>
+      <w:r>
+        <w:rPr>
+          <w:rFonts w:hint="eastAsia"/>
+          <w:color w:val="FF0000"/>
+          <w:szCs w:val="24"/>
+        </w:rPr>
+        <w:t>、</w:t>
+      </w:r>
+      <w:r>
+        <w:rPr>
+          <w:rFonts w:hint="eastAsia"/>
+          <w:color w:val="FF0000"/>
+          <w:szCs w:val="24"/>
+        </w:rPr>
+        <w:t>BIC</w:t>
+      </w:r>
+      <w:bookmarkStart w:id="0" w:name="_GoBack"/>
+      <w:bookmarkEnd w:id="0"/>
     </w:p>
     <w:sectPr>
       <w:pgSz w:w="11906" w:h="16838"/>
@@ -1172,76 +1566,16 @@
         <a:srgbClr val="800080"/>
       </a:folHlink>
     </a:clrScheme>
-    <a:fontScheme name="Office">
+    <a:fontScheme name="Jin">
       <a:majorFont>
-        <a:latin typeface="Cambria"/>
-        <a:ea typeface=""/>
+        <a:latin typeface="Consolas"/>
+        <a:ea typeface="新細明體"/>
         <a:cs typeface=""/>
-        <a:font script="Jpan" typeface="ＭＳ ゴシック"/>
-        <a:font script="Hang" typeface="맑은 고딕"/>
-        <a:font script="Hans" typeface="宋体"/>
-        <a:font script="Hant" typeface="新細明體"/>
-        <a:font script="Arab" typeface="Times New Roman"/>
-        <a:font script="Hebr" typeface="Times New Roman"/>
-        <a:font script="Thai" typeface="Angsana New"/>
-        <a:font script="Ethi" typeface="Nyala"/>
-        <a:font script="Beng" typeface="Vrinda"/>
-        <a:font script="Gujr" typeface="Shruti"/>
-        <a:font script="Khmr" typeface="MoolBoran"/>
-        <a:font script="Knda" typeface="Tunga"/>
-        <a:font script="Guru" typeface="Raavi"/>
-        <a:font script="Cans" typeface="Euphemia"/>
-        <a:font script="Cher" typeface="Plantagenet Cherokee"/>
-        <a:font script="Yiii" typeface="Microsoft Yi Baiti"/>
-        <a:font script="Tibt" typeface="Microsoft Himalaya"/>
-        <a:font script="Thaa" typeface="MV Boli"/>
-        <a:font script="Deva" typeface="Mangal"/>
-        <a:font script="Telu" typeface="Gautami"/>
-        <a:font script="Taml" typeface="Latha"/>
-        <a:font script="Syrc" typeface="Estrangelo Edessa"/>
-        <a:font script="Orya" typeface="Kalinga"/>
-        <a:font script="Mlym" typeface="Kartika"/>
-        <a:font script="Laoo" typeface="DokChampa"/>
-        <a:font script="Sinh" typeface="Iskoola Pota"/>
-        <a:font script="Mong" typeface="Mongolian Baiti"/>
-        <a:font script="Viet" typeface="Times New Roman"/>
-        <a:font script="Uigh" typeface="Microsoft Uighur"/>
-        <a:font script="Geor" typeface="Sylfaen"/>
       </a:majorFont>
       <a:minorFont>
-        <a:latin typeface="Calibri"/>
-        <a:ea typeface=""/>
+        <a:latin typeface="Consolas"/>
+        <a:ea typeface="新細明體"/>
         <a:cs typeface=""/>
-        <a:font script="Jpan" typeface="ＭＳ 明朝"/>
-        <a:font script="Hang" typeface="맑은 고딕"/>
-        <a:font script="Hans" typeface="宋体"/>
-        <a:font script="Hant" typeface="新細明體"/>
-        <a:font script="Arab" typeface="Arial"/>
-        <a:font script="Hebr" typeface="Arial"/>
-        <a:font script="Thai" typeface="Cordia New"/>
-        <a:font script="Ethi" typeface="Nyala"/>
-        <a:font script="Beng" typeface="Vrinda"/>
-        <a:font script="Gujr" typeface="Shruti"/>
-        <a:font script="Khmr" typeface="DaunPenh"/>
-        <a:font script="Knda" typeface="Tunga"/>
-        <a:font script="Guru" typeface="Raavi"/>
-        <a:font script="Cans" typeface="Euphemia"/>
-        <a:font script="Cher" typeface="Plantagenet Cherokee"/>
-        <a:font script="Yiii" typeface="Microsoft Yi Baiti"/>
-        <a:font script="Tibt" typeface="Microsoft Himalaya"/>
-        <a:font script="Thaa" typeface="MV Boli"/>
-        <a:font script="Deva" typeface="Mangal"/>
-        <a:font script="Telu" typeface="Gautami"/>
-        <a:font script="Taml" typeface="Latha"/>
-        <a:font script="Syrc" typeface="Estrangelo Edessa"/>
-        <a:font script="Orya" typeface="Kalinga"/>
-        <a:font script="Mlym" typeface="Kartika"/>
-        <a:font script="Laoo" typeface="DokChampa"/>
-        <a:font script="Sinh" typeface="Iskoola Pota"/>
-        <a:font script="Mong" typeface="Mongolian Baiti"/>
-        <a:font script="Viet" typeface="Arial"/>
-        <a:font script="Uigh" typeface="Microsoft Uighur"/>
-        <a:font script="Geor" typeface="Sylfaen"/>
       </a:minorFont>
     </a:fontScheme>
     <a:fmtScheme name="Office">
